--- a/Module 1 Deliverables/CS633_Mod1_Term_Project_Group4_Section3_Project_Policy.docx
+++ b/Module 1 Deliverables/CS633_Mod1_Term_Project_Group4_Section3_Project_Policy.docx
@@ -46,8 +46,6 @@
       <w:r>
         <w:t xml:space="preserve">  </w:t>
       </w:r>
-      <w:bookmarkStart w:id="0" w:name="_GoBack"/>
-      <w:bookmarkEnd w:id="0"/>
     </w:p>
     <w:p>
       <w:pPr>
@@ -161,11 +159,11 @@
       <w:r>
         <w:t xml:space="preserve"> (</w:t>
       </w:r>
-      <w:proofErr w:type="spellStart"/>
-      <w:r>
-        <w:t>requireemnts</w:t>
-      </w:r>
-      <w:proofErr w:type="spellEnd"/>
+      <w:r>
+        <w:t>requirements</w:t>
+      </w:r>
+      <w:bookmarkStart w:id="0" w:name="_GoBack"/>
+      <w:bookmarkEnd w:id="0"/>
       <w:r>
         <w:t xml:space="preserve">, </w:t>
       </w:r>
@@ -408,6 +406,7 @@
   <w:style w:type="character" w:default="1" w:styleId="DefaultParagraphFont">
     <w:name w:val="Default Paragraph Font"/>
     <w:uiPriority w:val="1"/>
+    <w:semiHidden/>
     <w:unhideWhenUsed/>
   </w:style>
   <w:style w:type="table" w:default="1" w:styleId="TableNormal">
@@ -594,6 +593,7 @@
   <w:style w:type="character" w:default="1" w:styleId="DefaultParagraphFont">
     <w:name w:val="Default Paragraph Font"/>
     <w:uiPriority w:val="1"/>
+    <w:semiHidden/>
     <w:unhideWhenUsed/>
   </w:style>
   <w:style w:type="table" w:default="1" w:styleId="TableNormal">
